--- a/notes/服务/svn.docx
+++ b/notes/服务/svn.docx
@@ -404,6 +404,34 @@
           <w:rFonts w:hint="eastAsia"/>
         </w:rPr>
       </w:pPr>
+    </w:p>
+    <w:p>
+      <w:pPr>
+        <w:keepNext w:val="0"/>
+        <w:keepLines w:val="0"/>
+        <w:pageBreakBefore w:val="0"/>
+        <w:widowControl w:val="0"/>
+        <w:tabs>
+          <w:tab w:val="left" w:pos="1078"/>
+        </w:tabs>
+        <w:kinsoku/>
+        <w:wordWrap/>
+        <w:overflowPunct w:val="0"/>
+        <w:topLinePunct w:val="0"/>
+        <w:autoSpaceDE/>
+        <w:autoSpaceDN/>
+        <w:bidi w:val="0"/>
+        <w:adjustRightInd/>
+        <w:snapToGrid/>
+        <w:spacing w:line="240" w:lineRule="auto"/>
+        <w:ind w:left="0" w:leftChars="0" w:right="0" w:rightChars="0" w:firstLine="0" w:firstLineChars="0"/>
+        <w:jc w:val="left"/>
+        <w:textAlignment w:val="auto"/>
+        <w:outlineLvl w:val="9"/>
+        <w:rPr>
+          <w:rFonts w:hint="eastAsia"/>
+        </w:rPr>
+      </w:pPr>
       <w:r>
         <w:rPr>
           <w:rFonts w:hint="eastAsia"/>
@@ -503,7 +531,7 @@
         <w:textAlignment w:val="auto"/>
         <w:outlineLvl w:val="9"/>
         <w:rPr>
-          <w:rFonts w:hint="eastAsia"/>
+          <w:rFonts w:hint="default"/>
         </w:rPr>
       </w:pPr>
       <w:r>
@@ -512,6 +540,34 @@
         </w:rPr>
         <w:t>-m:后面跟注释</w:t>
       </w:r>
+    </w:p>
+    <w:p>
+      <w:pPr>
+        <w:keepNext w:val="0"/>
+        <w:keepLines w:val="0"/>
+        <w:pageBreakBefore w:val="0"/>
+        <w:widowControl w:val="0"/>
+        <w:tabs>
+          <w:tab w:val="left" w:pos="1078"/>
+        </w:tabs>
+        <w:kinsoku/>
+        <w:wordWrap/>
+        <w:overflowPunct w:val="0"/>
+        <w:topLinePunct w:val="0"/>
+        <w:autoSpaceDE/>
+        <w:autoSpaceDN/>
+        <w:bidi w:val="0"/>
+        <w:adjustRightInd/>
+        <w:snapToGrid/>
+        <w:spacing w:line="240" w:lineRule="auto"/>
+        <w:ind w:left="0" w:leftChars="0" w:right="0" w:rightChars="0" w:firstLine="0" w:firstLineChars="0"/>
+        <w:jc w:val="left"/>
+        <w:textAlignment w:val="auto"/>
+        <w:outlineLvl w:val="9"/>
+        <w:rPr>
+          <w:rFonts w:hint="eastAsia"/>
+        </w:rPr>
+      </w:pPr>
     </w:p>
     <w:p>
       <w:pPr>
@@ -3625,146 +3681,6 @@
         <w:textAlignment w:val="auto"/>
         <w:outlineLvl w:val="9"/>
         <w:rPr>
-          <w:rFonts w:hint="eastAsia"/>
-        </w:rPr>
-      </w:pPr>
-    </w:p>
-    <w:p>
-      <w:pPr>
-        <w:keepNext w:val="0"/>
-        <w:keepLines w:val="0"/>
-        <w:pageBreakBefore w:val="0"/>
-        <w:widowControl w:val="0"/>
-        <w:tabs>
-          <w:tab w:val="left" w:pos="1078"/>
-        </w:tabs>
-        <w:kinsoku/>
-        <w:wordWrap/>
-        <w:overflowPunct w:val="0"/>
-        <w:topLinePunct w:val="0"/>
-        <w:autoSpaceDE/>
-        <w:autoSpaceDN/>
-        <w:bidi w:val="0"/>
-        <w:adjustRightInd/>
-        <w:snapToGrid/>
-        <w:spacing w:line="240" w:lineRule="auto"/>
-        <w:ind w:left="0" w:leftChars="0" w:right="0" w:rightChars="0" w:firstLine="0" w:firstLineChars="0"/>
-        <w:jc w:val="left"/>
-        <w:textAlignment w:val="auto"/>
-        <w:outlineLvl w:val="9"/>
-        <w:rPr>
-          <w:rFonts w:hint="eastAsia"/>
-        </w:rPr>
-      </w:pPr>
-    </w:p>
-    <w:p>
-      <w:pPr>
-        <w:keepNext w:val="0"/>
-        <w:keepLines w:val="0"/>
-        <w:pageBreakBefore w:val="0"/>
-        <w:widowControl w:val="0"/>
-        <w:tabs>
-          <w:tab w:val="left" w:pos="1078"/>
-        </w:tabs>
-        <w:kinsoku/>
-        <w:wordWrap/>
-        <w:overflowPunct w:val="0"/>
-        <w:topLinePunct w:val="0"/>
-        <w:autoSpaceDE/>
-        <w:autoSpaceDN/>
-        <w:bidi w:val="0"/>
-        <w:adjustRightInd/>
-        <w:snapToGrid/>
-        <w:spacing w:line="240" w:lineRule="auto"/>
-        <w:ind w:left="0" w:leftChars="0" w:right="0" w:rightChars="0" w:firstLine="0" w:firstLineChars="0"/>
-        <w:jc w:val="left"/>
-        <w:textAlignment w:val="auto"/>
-        <w:outlineLvl w:val="9"/>
-        <w:rPr>
-          <w:rFonts w:hint="eastAsia"/>
-        </w:rPr>
-      </w:pPr>
-    </w:p>
-    <w:p>
-      <w:pPr>
-        <w:keepNext w:val="0"/>
-        <w:keepLines w:val="0"/>
-        <w:pageBreakBefore w:val="0"/>
-        <w:widowControl w:val="0"/>
-        <w:tabs>
-          <w:tab w:val="left" w:pos="1078"/>
-        </w:tabs>
-        <w:kinsoku/>
-        <w:wordWrap/>
-        <w:overflowPunct w:val="0"/>
-        <w:topLinePunct w:val="0"/>
-        <w:autoSpaceDE/>
-        <w:autoSpaceDN/>
-        <w:bidi w:val="0"/>
-        <w:adjustRightInd/>
-        <w:snapToGrid/>
-        <w:spacing w:line="240" w:lineRule="auto"/>
-        <w:ind w:left="0" w:leftChars="0" w:right="0" w:rightChars="0" w:firstLine="0" w:firstLineChars="0"/>
-        <w:jc w:val="left"/>
-        <w:textAlignment w:val="auto"/>
-        <w:outlineLvl w:val="9"/>
-        <w:rPr>
-          <w:rFonts w:hint="eastAsia"/>
-        </w:rPr>
-      </w:pPr>
-    </w:p>
-    <w:p>
-      <w:pPr>
-        <w:keepNext w:val="0"/>
-        <w:keepLines w:val="0"/>
-        <w:pageBreakBefore w:val="0"/>
-        <w:widowControl w:val="0"/>
-        <w:tabs>
-          <w:tab w:val="left" w:pos="1078"/>
-        </w:tabs>
-        <w:kinsoku/>
-        <w:wordWrap/>
-        <w:overflowPunct w:val="0"/>
-        <w:topLinePunct w:val="0"/>
-        <w:autoSpaceDE/>
-        <w:autoSpaceDN/>
-        <w:bidi w:val="0"/>
-        <w:adjustRightInd/>
-        <w:snapToGrid/>
-        <w:spacing w:line="240" w:lineRule="auto"/>
-        <w:ind w:left="0" w:leftChars="0" w:right="0" w:rightChars="0" w:firstLine="0" w:firstLineChars="0"/>
-        <w:jc w:val="left"/>
-        <w:textAlignment w:val="auto"/>
-        <w:outlineLvl w:val="9"/>
-        <w:rPr>
-          <w:rFonts w:hint="eastAsia"/>
-        </w:rPr>
-      </w:pPr>
-    </w:p>
-    <w:p>
-      <w:pPr>
-        <w:keepNext w:val="0"/>
-        <w:keepLines w:val="0"/>
-        <w:pageBreakBefore w:val="0"/>
-        <w:widowControl w:val="0"/>
-        <w:tabs>
-          <w:tab w:val="left" w:pos="1078"/>
-        </w:tabs>
-        <w:kinsoku/>
-        <w:wordWrap/>
-        <w:overflowPunct w:val="0"/>
-        <w:topLinePunct w:val="0"/>
-        <w:autoSpaceDE/>
-        <w:autoSpaceDN/>
-        <w:bidi w:val="0"/>
-        <w:adjustRightInd/>
-        <w:snapToGrid/>
-        <w:spacing w:line="240" w:lineRule="auto"/>
-        <w:ind w:left="0" w:leftChars="0" w:right="0" w:rightChars="0" w:firstLine="0" w:firstLineChars="0"/>
-        <w:jc w:val="left"/>
-        <w:textAlignment w:val="auto"/>
-        <w:outlineLvl w:val="9"/>
-        <w:rPr>
           <w:rFonts w:hint="default"/>
         </w:rPr>
       </w:pPr>
@@ -6479,13 +6395,109 @@
         <w:rPr>
           <w:rFonts w:hint="default"/>
         </w:rPr>
-        <w:t>svn add 当前文件名　　　#</w:t>
-      </w:r>
-      <w:r>
-        <w:rPr>
-          <w:rFonts w:hint="default"/>
-        </w:rPr>
-        <w:t>向</w:t>
+        <w:t>svn add 当前文件名　　　#向svn添加该文件</w:t>
+      </w:r>
+    </w:p>
+    <w:p>
+      <w:pPr>
+        <w:keepNext w:val="0"/>
+        <w:keepLines w:val="0"/>
+        <w:pageBreakBefore w:val="0"/>
+        <w:widowControl w:val="0"/>
+        <w:tabs>
+          <w:tab w:val="left" w:pos="1078"/>
+        </w:tabs>
+        <w:kinsoku/>
+        <w:wordWrap/>
+        <w:overflowPunct w:val="0"/>
+        <w:topLinePunct w:val="0"/>
+        <w:autoSpaceDE/>
+        <w:autoSpaceDN/>
+        <w:bidi w:val="0"/>
+        <w:adjustRightInd/>
+        <w:snapToGrid/>
+        <w:spacing w:line="240" w:lineRule="auto"/>
+        <w:ind w:left="0" w:leftChars="0" w:right="0" w:rightChars="0" w:firstLine="0" w:firstLineChars="0"/>
+        <w:jc w:val="left"/>
+        <w:textAlignment w:val="auto"/>
+        <w:outlineLvl w:val="9"/>
+        <w:rPr>
+          <w:rFonts w:hint="default"/>
+        </w:rPr>
+      </w:pPr>
+      <w:r>
+        <w:rPr>
+          <w:rFonts w:hint="default"/>
+        </w:rPr>
+        <w:t>svn update                     #将服务器上新的数据同步到本地</w:t>
+      </w:r>
+    </w:p>
+    <w:p>
+      <w:pPr>
+        <w:keepNext w:val="0"/>
+        <w:keepLines w:val="0"/>
+        <w:pageBreakBefore w:val="0"/>
+        <w:widowControl w:val="0"/>
+        <w:tabs>
+          <w:tab w:val="left" w:pos="1078"/>
+        </w:tabs>
+        <w:kinsoku/>
+        <w:wordWrap/>
+        <w:overflowPunct w:val="0"/>
+        <w:topLinePunct w:val="0"/>
+        <w:autoSpaceDE/>
+        <w:autoSpaceDN/>
+        <w:bidi w:val="0"/>
+        <w:adjustRightInd/>
+        <w:snapToGrid/>
+        <w:spacing w:line="240" w:lineRule="auto"/>
+        <w:ind w:left="0" w:leftChars="0" w:right="0" w:rightChars="0" w:firstLine="0" w:firstLineChars="0"/>
+        <w:jc w:val="left"/>
+        <w:textAlignment w:val="auto"/>
+        <w:outlineLvl w:val="9"/>
+        <w:rPr>
+          <w:rFonts w:hint="default"/>
+        </w:rPr>
+      </w:pPr>
+      <w:r>
+        <w:rPr>
+          <w:rFonts w:hint="default"/>
+        </w:rPr>
+        <w:t>svn log    svn://服务器svnip地址　　＃查看版本仓库的日志</w:t>
+      </w:r>
+    </w:p>
+    <w:p>
+      <w:pPr>
+        <w:keepNext w:val="0"/>
+        <w:keepLines w:val="0"/>
+        <w:pageBreakBefore w:val="0"/>
+        <w:widowControl w:val="0"/>
+        <w:tabs>
+          <w:tab w:val="left" w:pos="1078"/>
+        </w:tabs>
+        <w:kinsoku/>
+        <w:wordWrap/>
+        <w:overflowPunct w:val="0"/>
+        <w:topLinePunct w:val="0"/>
+        <w:autoSpaceDE/>
+        <w:autoSpaceDN/>
+        <w:bidi w:val="0"/>
+        <w:adjustRightInd/>
+        <w:snapToGrid/>
+        <w:spacing w:line="240" w:lineRule="auto"/>
+        <w:ind w:left="0" w:leftChars="0" w:right="0" w:rightChars="0" w:firstLine="0" w:firstLineChars="0"/>
+        <w:jc w:val="left"/>
+        <w:textAlignment w:val="auto"/>
+        <w:outlineLvl w:val="9"/>
+        <w:rPr>
+          <w:rFonts w:hint="default"/>
+        </w:rPr>
+      </w:pPr>
+      <w:r>
+        <w:rPr>
+          <w:rFonts w:hint="default"/>
+        </w:rPr>
+        <w:t xml:space="preserve">svn　info     </w:t>
       </w:r>
       <w:bookmarkStart w:id="0" w:name="_GoBack"/>
       <w:bookmarkEnd w:id="0"/>
@@ -6493,109 +6505,7 @@
         <w:rPr>
           <w:rFonts w:hint="default"/>
         </w:rPr>
-        <w:t>svn添加该文件</w:t>
-      </w:r>
-    </w:p>
-    <w:p>
-      <w:pPr>
-        <w:keepNext w:val="0"/>
-        <w:keepLines w:val="0"/>
-        <w:pageBreakBefore w:val="0"/>
-        <w:widowControl w:val="0"/>
-        <w:tabs>
-          <w:tab w:val="left" w:pos="1078"/>
-        </w:tabs>
-        <w:kinsoku/>
-        <w:wordWrap/>
-        <w:overflowPunct w:val="0"/>
-        <w:topLinePunct w:val="0"/>
-        <w:autoSpaceDE/>
-        <w:autoSpaceDN/>
-        <w:bidi w:val="0"/>
-        <w:adjustRightInd/>
-        <w:snapToGrid/>
-        <w:spacing w:line="240" w:lineRule="auto"/>
-        <w:ind w:left="0" w:leftChars="0" w:right="0" w:rightChars="0" w:firstLine="0" w:firstLineChars="0"/>
-        <w:jc w:val="left"/>
-        <w:textAlignment w:val="auto"/>
-        <w:outlineLvl w:val="9"/>
-        <w:rPr>
-          <w:rFonts w:hint="default"/>
-        </w:rPr>
-      </w:pPr>
-      <w:r>
-        <w:rPr>
-          <w:rFonts w:hint="default"/>
-        </w:rPr>
-        <w:t>svn update                     #将服务器上新的数据同步到本地</w:t>
-      </w:r>
-    </w:p>
-    <w:p>
-      <w:pPr>
-        <w:keepNext w:val="0"/>
-        <w:keepLines w:val="0"/>
-        <w:pageBreakBefore w:val="0"/>
-        <w:widowControl w:val="0"/>
-        <w:tabs>
-          <w:tab w:val="left" w:pos="1078"/>
-        </w:tabs>
-        <w:kinsoku/>
-        <w:wordWrap/>
-        <w:overflowPunct w:val="0"/>
-        <w:topLinePunct w:val="0"/>
-        <w:autoSpaceDE/>
-        <w:autoSpaceDN/>
-        <w:bidi w:val="0"/>
-        <w:adjustRightInd/>
-        <w:snapToGrid/>
-        <w:spacing w:line="240" w:lineRule="auto"/>
-        <w:ind w:left="0" w:leftChars="0" w:right="0" w:rightChars="0" w:firstLine="0" w:firstLineChars="0"/>
-        <w:jc w:val="left"/>
-        <w:textAlignment w:val="auto"/>
-        <w:outlineLvl w:val="9"/>
-        <w:rPr>
-          <w:rFonts w:hint="default"/>
-        </w:rPr>
-      </w:pPr>
-      <w:r>
-        <w:rPr>
-          <w:rFonts w:hint="default"/>
-        </w:rPr>
-        <w:t>svn log    svn://服务器svnip地址　　＃查看版本仓库的日志</w:t>
-      </w:r>
-    </w:p>
-    <w:p>
-      <w:pPr>
-        <w:keepNext w:val="0"/>
-        <w:keepLines w:val="0"/>
-        <w:pageBreakBefore w:val="0"/>
-        <w:widowControl w:val="0"/>
-        <w:tabs>
-          <w:tab w:val="left" w:pos="1078"/>
-        </w:tabs>
-        <w:kinsoku/>
-        <w:wordWrap/>
-        <w:overflowPunct w:val="0"/>
-        <w:topLinePunct w:val="0"/>
-        <w:autoSpaceDE/>
-        <w:autoSpaceDN/>
-        <w:bidi w:val="0"/>
-        <w:adjustRightInd/>
-        <w:snapToGrid/>
-        <w:spacing w:line="240" w:lineRule="auto"/>
-        <w:ind w:left="0" w:leftChars="0" w:right="0" w:rightChars="0" w:firstLine="0" w:firstLineChars="0"/>
-        <w:jc w:val="left"/>
-        <w:textAlignment w:val="auto"/>
-        <w:outlineLvl w:val="9"/>
-        <w:rPr>
-          <w:rFonts w:hint="default"/>
-        </w:rPr>
-      </w:pPr>
-      <w:r>
-        <w:rPr>
-          <w:rFonts w:hint="default"/>
-        </w:rPr>
-        <w:t>svn　info       svn://服务器svnip地址    #查看仓库基本信息</w:t>
+        <w:t>svn://服务器svnip地址    #查看仓库基本信息</w:t>
       </w:r>
     </w:p>
     <w:p>
